--- a/COMP30024 - Lecture Notes.docx
+++ b/COMP30024 - Lecture Notes.docx
@@ -1436,7 +1436,6 @@
       </w:r>
     </w:p>
     <w:p/>
-    <w:p/>
     <w:p>
       <w:pPr>
         <w:pStyle w:val="ListParagraph"/>
@@ -2174,14 +2173,8 @@
         <w:t>d</w:t>
       </w:r>
       <w:r>
-        <w:t xml:space="preserve"> time, </w:t>
-      </w:r>
-      <w:proofErr w:type="gramStart"/>
-      <w:r>
-        <w:t>O(</w:t>
-      </w:r>
-      <w:proofErr w:type="spellStart"/>
-      <w:proofErr w:type="gramEnd"/>
+        <w:t xml:space="preserve"> time, O(</w:t>
+      </w:r>
       <w:r>
         <w:rPr>
           <w:i/>
@@ -2194,7 +2187,6 @@
         </w:rPr>
         <w:t>d</w:t>
       </w:r>
-      <w:proofErr w:type="spellEnd"/>
       <w:r>
         <w:t>) space, optimal</w:t>
       </w:r>
@@ -2795,7 +2787,6 @@
       <w:r>
         <w:t xml:space="preserve">Time – </w:t>
       </w:r>
-      <w:proofErr w:type="gramStart"/>
       <m:oMath>
         <m:r>
           <w:rPr>
@@ -2803,7 +2794,6 @@
           </w:rPr>
           <m:t>O(</m:t>
         </m:r>
-        <w:proofErr w:type="gramEnd"/>
         <m:sSup>
           <m:sSupPr>
             <m:ctrlPr>
@@ -3053,20 +3043,12 @@
       <w:r>
         <w:t xml:space="preserve">Complete unless there are infinitely many nodes with </w:t>
       </w:r>
-      <w:proofErr w:type="gramStart"/>
       <m:oMath>
         <m:r>
           <w:rPr>
             <w:rFonts w:ascii="Cambria Math" w:hAnsi="Cambria Math"/>
           </w:rPr>
-          <m:t>f≤f(</m:t>
-        </m:r>
-        <w:proofErr w:type="gramEnd"/>
-        <m:r>
-          <w:rPr>
-            <w:rFonts w:ascii="Cambria Math" w:hAnsi="Cambria Math"/>
-          </w:rPr>
-          <m:t>g)</m:t>
+          <m:t>f≤f(g)</m:t>
         </m:r>
       </m:oMath>
     </w:p>
@@ -3146,68 +3128,227 @@
       <w:r>
         <w:t xml:space="preserve"> </w:t>
       </w:r>
+    </w:p>
+    <w:p>
+      <w:pPr>
+        <w:pStyle w:val="ListParagraph"/>
+        <w:numPr>
+          <w:ilvl w:val="2"/>
+          <w:numId w:val="5"/>
+        </w:numPr>
+      </w:pPr>
+      <w:r>
+        <w:t>Square grid that allows 4 directions of movement</w:t>
+      </w:r>
+    </w:p>
+    <w:p>
+      <w:pPr>
+        <w:pStyle w:val="ListParagraph"/>
+        <w:numPr>
+          <w:ilvl w:val="1"/>
+          <w:numId w:val="5"/>
+        </w:numPr>
+      </w:pPr>
+      <w:r>
+        <w:t xml:space="preserve">Diagonal </w:t>
+      </w:r>
+    </w:p>
+    <w:p>
+      <w:pPr>
+        <w:pStyle w:val="ListParagraph"/>
+        <w:numPr>
+          <w:ilvl w:val="2"/>
+          <w:numId w:val="5"/>
+        </w:numPr>
+      </w:pPr>
+      <w:r>
+        <w:t>On a square grid that allows 8 directions of movement</w:t>
+      </w:r>
+    </w:p>
+    <w:p>
+      <w:pPr>
+        <w:pStyle w:val="ListParagraph"/>
+        <w:numPr>
+          <w:ilvl w:val="1"/>
+          <w:numId w:val="5"/>
+        </w:numPr>
+      </w:pPr>
+      <w:r>
+        <w:t xml:space="preserve">Euclidean </w:t>
+      </w:r>
+    </w:p>
+    <w:p>
+      <w:pPr>
+        <w:pStyle w:val="ListParagraph"/>
+        <w:numPr>
+          <w:ilvl w:val="2"/>
+          <w:numId w:val="5"/>
+        </w:numPr>
+      </w:pPr>
+      <w:r>
+        <w:t>On a square grid that allows any direction of movement</w:t>
+      </w:r>
+    </w:p>
+    <w:p/>
+    <w:p>
+      <w:pPr>
+        <w:rPr>
+          <w:b/>
+        </w:rPr>
+      </w:pPr>
+      <w:r>
+        <w:rPr>
+          <w:b/>
+        </w:rPr>
+        <w:t>Lecture 6:</w:t>
+      </w:r>
+    </w:p>
+    <w:p>
+      <w:pPr>
+        <w:rPr>
+          <w:b/>
+        </w:rPr>
+      </w:pPr>
+    </w:p>
+    <w:p>
+      <w:pPr>
+        <w:pStyle w:val="ListParagraph"/>
+        <w:numPr>
+          <w:ilvl w:val="0"/>
+          <w:numId w:val="6"/>
+        </w:numPr>
+      </w:pPr>
+      <w:r>
+        <w:t>Relaxed problems</w:t>
+      </w:r>
+    </w:p>
+    <w:p>
+      <w:pPr>
+        <w:pStyle w:val="ListParagraph"/>
+        <w:numPr>
+          <w:ilvl w:val="1"/>
+          <w:numId w:val="6"/>
+        </w:numPr>
+      </w:pPr>
+      <w:r>
+        <w:t>Admissible heuristics can be derived from the exact solution cost of a relaxed version of the problem</w:t>
+      </w:r>
+    </w:p>
+    <w:p>
+      <w:pPr>
+        <w:pStyle w:val="ListParagraph"/>
+        <w:numPr>
+          <w:ilvl w:val="0"/>
+          <w:numId w:val="6"/>
+        </w:numPr>
+      </w:pPr>
+      <w:r>
+        <w:t>Iterative improvement algorithms</w:t>
+      </w:r>
+    </w:p>
+    <w:p>
+      <w:pPr>
+        <w:pStyle w:val="ListParagraph"/>
+        <w:numPr>
+          <w:ilvl w:val="1"/>
+          <w:numId w:val="6"/>
+        </w:numPr>
+      </w:pPr>
+      <w:r>
+        <w:t>In many optimization problems, path is irrelevant</w:t>
+      </w:r>
+    </w:p>
+    <w:p>
+      <w:pPr>
+        <w:pStyle w:val="ListParagraph"/>
+        <w:numPr>
+          <w:ilvl w:val="1"/>
+          <w:numId w:val="6"/>
+        </w:numPr>
+      </w:pPr>
+      <w:r>
+        <w:t>What is important is that we get to the goal state</w:t>
+      </w:r>
+    </w:p>
+    <w:p>
+      <w:pPr>
+        <w:pStyle w:val="ListParagraph"/>
+        <w:numPr>
+          <w:ilvl w:val="1"/>
+          <w:numId w:val="6"/>
+        </w:numPr>
+      </w:pPr>
+      <w:r>
+        <w:t>In this case we can use iterative improvement algorithms</w:t>
+      </w:r>
+    </w:p>
+    <w:p>
+      <w:pPr>
+        <w:pStyle w:val="ListParagraph"/>
+        <w:numPr>
+          <w:ilvl w:val="2"/>
+          <w:numId w:val="6"/>
+        </w:numPr>
+      </w:pPr>
+      <w:r>
+        <w:t>Keep a single ‘current’ state, and try to improve it</w:t>
+      </w:r>
+    </w:p>
+    <w:p>
+      <w:pPr>
+        <w:pStyle w:val="ListParagraph"/>
+        <w:numPr>
+          <w:ilvl w:val="0"/>
+          <w:numId w:val="6"/>
+        </w:numPr>
+      </w:pPr>
+      <w:r>
+        <w:t xml:space="preserve"> Travelling Salesperson Problem</w:t>
+      </w:r>
+    </w:p>
+    <w:p>
+      <w:pPr>
+        <w:pStyle w:val="ListParagraph"/>
+        <w:numPr>
+          <w:ilvl w:val="1"/>
+          <w:numId w:val="6"/>
+        </w:numPr>
+      </w:pPr>
+      <w:r>
+        <w:t>Relaxed problem:</w:t>
+      </w:r>
+    </w:p>
+    <w:p>
+      <w:pPr>
+        <w:pStyle w:val="ListParagraph"/>
+        <w:numPr>
+          <w:ilvl w:val="2"/>
+          <w:numId w:val="6"/>
+        </w:numPr>
+      </w:pPr>
+      <w:r>
+        <w:t xml:space="preserve">Let path be any </w:t>
+      </w:r>
+      <w:r>
+        <w:t>structure</w:t>
+      </w:r>
+      <w:r>
+        <w:t xml:space="preserve"> that connects all cities</w:t>
+      </w:r>
+    </w:p>
+    <w:p>
+      <w:pPr>
+        <w:pStyle w:val="ListParagraph"/>
+        <w:numPr>
+          <w:ilvl w:val="3"/>
+          <w:numId w:val="6"/>
+        </w:numPr>
+      </w:pPr>
+      <w:r>
+        <w:t>Use minimum spanning tree as heuristic for the TSP</w:t>
+      </w:r>
       <w:bookmarkStart w:id="0" w:name="_GoBack"/>
       <w:bookmarkEnd w:id="0"/>
-    </w:p>
-    <w:p>
-      <w:pPr>
-        <w:pStyle w:val="ListParagraph"/>
-        <w:numPr>
-          <w:ilvl w:val="2"/>
-          <w:numId w:val="5"/>
-        </w:numPr>
-      </w:pPr>
-      <w:r>
-        <w:t>Square grid that allows 4 directions of movement</w:t>
-      </w:r>
-    </w:p>
-    <w:p>
-      <w:pPr>
-        <w:pStyle w:val="ListParagraph"/>
-        <w:numPr>
-          <w:ilvl w:val="1"/>
-          <w:numId w:val="5"/>
-        </w:numPr>
-      </w:pPr>
-      <w:r>
-        <w:t xml:space="preserve">Diagonal </w:t>
-      </w:r>
-    </w:p>
-    <w:p>
-      <w:pPr>
-        <w:pStyle w:val="ListParagraph"/>
-        <w:numPr>
-          <w:ilvl w:val="2"/>
-          <w:numId w:val="5"/>
-        </w:numPr>
-      </w:pPr>
-      <w:r>
-        <w:t>On a square grid that allows 8 directions of movement</w:t>
-      </w:r>
-    </w:p>
-    <w:p>
-      <w:pPr>
-        <w:pStyle w:val="ListParagraph"/>
-        <w:numPr>
-          <w:ilvl w:val="1"/>
-          <w:numId w:val="5"/>
-        </w:numPr>
-      </w:pPr>
-      <w:r>
-        <w:t xml:space="preserve">Euclidean </w:t>
-      </w:r>
-    </w:p>
-    <w:p>
-      <w:pPr>
-        <w:pStyle w:val="ListParagraph"/>
-        <w:numPr>
-          <w:ilvl w:val="2"/>
-          <w:numId w:val="5"/>
-        </w:numPr>
-      </w:pPr>
-      <w:r>
-        <w:t>On a square grid that allows any direction of movement</w:t>
-      </w:r>
     </w:p>
     <w:sectPr>
       <w:pgSz w:w="11900" w:h="16840"/>
@@ -3786,6 +3927,119 @@
       </w:rPr>
     </w:lvl>
   </w:abstractNum>
+  <w:abstractNum w:abstractNumId="5">
+    <w:nsid w:val="7BA24E4B"/>
+    <w:multiLevelType w:val="hybridMultilevel"/>
+    <w:tmpl w:val="CA0823E8"/>
+    <w:lvl w:ilvl="0" w:tplc="04090001">
+      <w:start w:val="1"/>
+      <w:numFmt w:val="bullet"/>
+      <w:lvlText w:val=""/>
+      <w:lvlJc w:val="left"/>
+      <w:pPr>
+        <w:ind w:left="720" w:hanging="360"/>
+      </w:pPr>
+      <w:rPr>
+        <w:rFonts w:ascii="Symbol" w:hAnsi="Symbol" w:hint="default"/>
+      </w:rPr>
+    </w:lvl>
+    <w:lvl w:ilvl="1" w:tplc="04090003">
+      <w:start w:val="1"/>
+      <w:numFmt w:val="bullet"/>
+      <w:lvlText w:val="o"/>
+      <w:lvlJc w:val="left"/>
+      <w:pPr>
+        <w:ind w:left="1440" w:hanging="360"/>
+      </w:pPr>
+      <w:rPr>
+        <w:rFonts w:ascii="Courier New" w:hAnsi="Courier New" w:hint="default"/>
+      </w:rPr>
+    </w:lvl>
+    <w:lvl w:ilvl="2" w:tplc="04090005">
+      <w:start w:val="1"/>
+      <w:numFmt w:val="bullet"/>
+      <w:lvlText w:val=""/>
+      <w:lvlJc w:val="left"/>
+      <w:pPr>
+        <w:ind w:left="2160" w:hanging="360"/>
+      </w:pPr>
+      <w:rPr>
+        <w:rFonts w:ascii="Wingdings" w:hAnsi="Wingdings" w:hint="default"/>
+      </w:rPr>
+    </w:lvl>
+    <w:lvl w:ilvl="3" w:tplc="04090001">
+      <w:start w:val="1"/>
+      <w:numFmt w:val="bullet"/>
+      <w:lvlText w:val=""/>
+      <w:lvlJc w:val="left"/>
+      <w:pPr>
+        <w:ind w:left="2880" w:hanging="360"/>
+      </w:pPr>
+      <w:rPr>
+        <w:rFonts w:ascii="Symbol" w:hAnsi="Symbol" w:hint="default"/>
+      </w:rPr>
+    </w:lvl>
+    <w:lvl w:ilvl="4" w:tplc="04090003" w:tentative="1">
+      <w:start w:val="1"/>
+      <w:numFmt w:val="bullet"/>
+      <w:lvlText w:val="o"/>
+      <w:lvlJc w:val="left"/>
+      <w:pPr>
+        <w:ind w:left="3600" w:hanging="360"/>
+      </w:pPr>
+      <w:rPr>
+        <w:rFonts w:ascii="Courier New" w:hAnsi="Courier New" w:hint="default"/>
+      </w:rPr>
+    </w:lvl>
+    <w:lvl w:ilvl="5" w:tplc="04090005" w:tentative="1">
+      <w:start w:val="1"/>
+      <w:numFmt w:val="bullet"/>
+      <w:lvlText w:val=""/>
+      <w:lvlJc w:val="left"/>
+      <w:pPr>
+        <w:ind w:left="4320" w:hanging="360"/>
+      </w:pPr>
+      <w:rPr>
+        <w:rFonts w:ascii="Wingdings" w:hAnsi="Wingdings" w:hint="default"/>
+      </w:rPr>
+    </w:lvl>
+    <w:lvl w:ilvl="6" w:tplc="04090001" w:tentative="1">
+      <w:start w:val="1"/>
+      <w:numFmt w:val="bullet"/>
+      <w:lvlText w:val=""/>
+      <w:lvlJc w:val="left"/>
+      <w:pPr>
+        <w:ind w:left="5040" w:hanging="360"/>
+      </w:pPr>
+      <w:rPr>
+        <w:rFonts w:ascii="Symbol" w:hAnsi="Symbol" w:hint="default"/>
+      </w:rPr>
+    </w:lvl>
+    <w:lvl w:ilvl="7" w:tplc="04090003" w:tentative="1">
+      <w:start w:val="1"/>
+      <w:numFmt w:val="bullet"/>
+      <w:lvlText w:val="o"/>
+      <w:lvlJc w:val="left"/>
+      <w:pPr>
+        <w:ind w:left="5760" w:hanging="360"/>
+      </w:pPr>
+      <w:rPr>
+        <w:rFonts w:ascii="Courier New" w:hAnsi="Courier New" w:hint="default"/>
+      </w:rPr>
+    </w:lvl>
+    <w:lvl w:ilvl="8" w:tplc="04090005" w:tentative="1">
+      <w:start w:val="1"/>
+      <w:numFmt w:val="bullet"/>
+      <w:lvlText w:val=""/>
+      <w:lvlJc w:val="left"/>
+      <w:pPr>
+        <w:ind w:left="6480" w:hanging="360"/>
+      </w:pPr>
+      <w:rPr>
+        <w:rFonts w:ascii="Wingdings" w:hAnsi="Wingdings" w:hint="default"/>
+      </w:rPr>
+    </w:lvl>
+  </w:abstractNum>
   <w:num w:numId="1">
     <w:abstractNumId w:val="1"/>
   </w:num>
@@ -3800,6 +4054,9 @@
   </w:num>
   <w:num w:numId="5">
     <w:abstractNumId w:val="3"/>
+  </w:num>
+  <w:num w:numId="6">
+    <w:abstractNumId w:val="5"/>
   </w:num>
 </w:numbering>
 </file>
